--- a/plm cover page.docx
+++ b/plm cover page.docx
@@ -356,11 +356,15 @@
             <w:spacing w:before="6"/>
             <w:jc w:val="center"/>
             <w:rPr>
+              <w:b/>
+              <w:bCs/>
               <w:color w:val="000000" w:themeColor="text1"/>
             </w:rPr>
           </w:pPr>
           <w:r>
             <w:rPr>
+              <w:b/>
+              <w:bCs/>
               <w:color w:val="000000" w:themeColor="text1"/>
             </w:rPr>
             <w:t>Nithin</w:t>
@@ -466,7 +470,6 @@
                     <w:szCs w:val="26"/>
                   </w:rPr>
                 </w:pPr>
-                <w:proofErr w:type="spellStart"/>
                 <w:r>
                   <w:rPr>
                     <w:rFonts w:ascii="Times New Roman" w:hAnsi="Times New Roman" w:cs="Times New Roman"/>
@@ -476,19 +479,7 @@
                     <w:sz w:val="26"/>
                     <w:szCs w:val="26"/>
                   </w:rPr>
-                  <w:t>Dr.</w:t>
-                </w:r>
-                <w:proofErr w:type="spellEnd"/>
-                <w:r>
-                  <w:rPr>
-                    <w:rFonts w:ascii="Times New Roman" w:hAnsi="Times New Roman" w:cs="Times New Roman"/>
-                    <w:b/>
-                    <w:bCs/>
-                    <w:color w:val="000000" w:themeColor="text1"/>
-                    <w:sz w:val="26"/>
-                    <w:szCs w:val="26"/>
-                  </w:rPr>
-                  <w:t xml:space="preserve"> S Anupama Kumar</w:t>
+                  <w:t>Dr. S Anupama Kumar</w:t>
                 </w:r>
               </w:p>
               <w:p>
@@ -773,19 +764,8 @@
               <w:sz w:val="28"/>
               <w:szCs w:val="28"/>
             </w:rPr>
-            <w:t xml:space="preserve">Submitted in partial fulfillment of the requirements for the award of </w:t>
+            <w:t>Submitted in partial fulfillment of the requirements for the award of degree</w:t>
           </w:r>
-          <w:proofErr w:type="gramStart"/>
-          <w:r>
-            <w:rPr>
-              <w:i/>
-              <w:iCs/>
-              <w:sz w:val="28"/>
-              <w:szCs w:val="28"/>
-            </w:rPr>
-            <w:t>degree</w:t>
-          </w:r>
-          <w:proofErr w:type="gramEnd"/>
           <w:r>
             <w:rPr>
               <w:i/>
@@ -1288,7 +1268,6 @@
         </w:rPr>
         <w:t xml:space="preserve">Certified that the project work </w:t>
       </w:r>
-      <w:proofErr w:type="gramStart"/>
       <w:r>
         <w:rPr>
           <w:b w:val="0"/>
@@ -1308,21 +1287,12 @@
       </w:r>
       <w:r>
         <w:rPr>
-          <w:color w:val="FF0000"/>
+          <w:color w:val="auto"/>
           <w:sz w:val="22"/>
           <w:szCs w:val="22"/>
         </w:rPr>
-        <w:t xml:space="preserve"> </w:t>
-      </w:r>
-      <w:r>
-        <w:rPr>
-          <w:color w:val="000000" w:themeColor="text1"/>
-          <w:sz w:val="24"/>
-          <w:szCs w:val="12"/>
-        </w:rPr>
         <w:t>Development</w:t>
       </w:r>
-      <w:proofErr w:type="gramEnd"/>
       <w:r>
         <w:rPr>
           <w:color w:val="000000" w:themeColor="text1"/>
@@ -1355,7 +1325,7 @@
           <w:sz w:val="22"/>
           <w:szCs w:val="22"/>
         </w:rPr>
-        <w:t>Nithin</w:t>
+        <w:t>Nithin, USN</w:t>
       </w:r>
       <w:r>
         <w:rPr>
@@ -1363,7 +1333,7 @@
           <w:sz w:val="22"/>
           <w:szCs w:val="22"/>
         </w:rPr>
-        <w:t>,  USN:</w:t>
+        <w:t>:</w:t>
       </w:r>
       <w:r>
         <w:rPr>
@@ -1397,9 +1367,33 @@
           <w:sz w:val="22"/>
           <w:szCs w:val="22"/>
         </w:rPr>
-        <w:t xml:space="preserve">, a </w:t>
-      </w:r>
-      <w:proofErr w:type="spellStart"/>
+        <w:t xml:space="preserve">, a bonafide student of </w:t>
+      </w:r>
+      <w:r>
+        <w:rPr>
+          <w:color w:val="auto"/>
+          <w:sz w:val="22"/>
+          <w:szCs w:val="22"/>
+        </w:rPr>
+        <w:t>RV College of Engineering</w:t>
+      </w:r>
+      <w:r>
+        <w:rPr>
+          <w:color w:val="auto"/>
+          <w:sz w:val="22"/>
+          <w:szCs w:val="22"/>
+          <w:vertAlign w:val="superscript"/>
+        </w:rPr>
+        <w:t>®</w:t>
+      </w:r>
+      <w:r>
+        <w:rPr>
+          <w:color w:val="auto"/>
+          <w:sz w:val="22"/>
+          <w:szCs w:val="22"/>
+        </w:rPr>
+        <w:t>, Bengaluru</w:t>
+      </w:r>
       <w:r>
         <w:rPr>
           <w:b w:val="0"/>
@@ -1407,9 +1401,8 @@
           <w:sz w:val="22"/>
           <w:szCs w:val="22"/>
         </w:rPr>
-        <w:t>bonafide</w:t>
-      </w:r>
-      <w:proofErr w:type="spellEnd"/>
+        <w:t xml:space="preserve"> </w:t>
+      </w:r>
       <w:r>
         <w:rPr>
           <w:b w:val="0"/>
@@ -1417,15 +1410,110 @@
           <w:sz w:val="22"/>
           <w:szCs w:val="22"/>
         </w:rPr>
-        <w:t xml:space="preserve"> student of </w:t>
-      </w:r>
-      <w:r>
-        <w:rPr>
+        <w:t xml:space="preserve">submitted </w:t>
+      </w:r>
+      <w:r>
+        <w:rPr>
+          <w:b w:val="0"/>
           <w:color w:val="auto"/>
           <w:sz w:val="22"/>
           <w:szCs w:val="22"/>
         </w:rPr>
-        <w:t>RV College of Engineering</w:t>
+        <w:t xml:space="preserve">in partial </w:t>
+      </w:r>
+      <w:r>
+        <w:rPr>
+          <w:b w:val="0"/>
+          <w:color w:val="auto"/>
+          <w:sz w:val="22"/>
+          <w:szCs w:val="22"/>
+        </w:rPr>
+        <w:t>fulfil</w:t>
+      </w:r>
+      <w:r>
+        <w:rPr>
+          <w:b w:val="0"/>
+          <w:color w:val="auto"/>
+          <w:sz w:val="22"/>
+          <w:szCs w:val="22"/>
+        </w:rPr>
+        <w:t>m</w:t>
+      </w:r>
+      <w:r>
+        <w:rPr>
+          <w:b w:val="0"/>
+          <w:color w:val="auto"/>
+          <w:sz w:val="22"/>
+          <w:szCs w:val="22"/>
+        </w:rPr>
+        <w:t>ent</w:t>
+      </w:r>
+      <w:r>
+        <w:rPr>
+          <w:b w:val="0"/>
+          <w:color w:val="auto"/>
+          <w:sz w:val="22"/>
+          <w:szCs w:val="22"/>
+        </w:rPr>
+        <w:t xml:space="preserve"> for the award of </w:t>
+      </w:r>
+      <w:r>
+        <w:rPr>
+          <w:color w:val="auto"/>
+          <w:sz w:val="22"/>
+          <w:szCs w:val="22"/>
+        </w:rPr>
+        <w:t xml:space="preserve">Master of Computer </w:t>
+      </w:r>
+      <w:r>
+        <w:rPr>
+          <w:color w:val="auto"/>
+          <w:sz w:val="22"/>
+          <w:szCs w:val="22"/>
+        </w:rPr>
+        <w:t>Applications</w:t>
+      </w:r>
+      <w:r>
+        <w:rPr>
+          <w:b w:val="0"/>
+          <w:color w:val="FF0000"/>
+          <w:sz w:val="22"/>
+          <w:szCs w:val="22"/>
+        </w:rPr>
+        <w:t xml:space="preserve"> </w:t>
+      </w:r>
+      <w:r>
+        <w:rPr>
+          <w:b w:val="0"/>
+          <w:color w:val="auto"/>
+          <w:sz w:val="22"/>
+          <w:szCs w:val="22"/>
+        </w:rPr>
+        <w:t xml:space="preserve">of </w:t>
+      </w:r>
+      <w:r>
+        <w:rPr>
+          <w:color w:val="auto"/>
+          <w:sz w:val="22"/>
+          <w:szCs w:val="22"/>
+        </w:rPr>
+        <w:t>RV</w:t>
+      </w:r>
+      <w:r>
+        <w:rPr>
+          <w:color w:val="auto"/>
+          <w:sz w:val="22"/>
+          <w:szCs w:val="22"/>
+        </w:rPr>
+        <w:t xml:space="preserve"> </w:t>
+      </w:r>
+      <w:r>
+        <w:rPr>
+          <w:color w:val="auto"/>
+          <w:sz w:val="22"/>
+          <w:szCs w:val="22"/>
+        </w:rPr>
+        <w:t>College of Engineering</w:t>
       </w:r>
       <w:r>
         <w:rPr>
@@ -1442,7 +1530,7 @@
           <w:sz w:val="22"/>
           <w:szCs w:val="22"/>
         </w:rPr>
-        <w:t>, Bengaluru</w:t>
+        <w:t xml:space="preserve">, Bengaluru affiliated to Visvesvaraya Technological University, Belagavi </w:t>
       </w:r>
       <w:r>
         <w:rPr>
@@ -1451,7 +1539,47 @@
           <w:sz w:val="22"/>
           <w:szCs w:val="22"/>
         </w:rPr>
-        <w:t xml:space="preserve"> </w:t>
+        <w:t xml:space="preserve">during the year </w:t>
+      </w:r>
+      <w:r>
+        <w:rPr>
+          <w:color w:val="auto"/>
+          <w:sz w:val="22"/>
+          <w:szCs w:val="22"/>
+        </w:rPr>
+        <w:t>20</w:t>
+      </w:r>
+      <w:r>
+        <w:rPr>
+          <w:color w:val="auto"/>
+          <w:sz w:val="22"/>
+          <w:szCs w:val="22"/>
+        </w:rPr>
+        <w:t>2</w:t>
+      </w:r>
+      <w:r>
+        <w:rPr>
+          <w:color w:val="auto"/>
+          <w:sz w:val="22"/>
+          <w:szCs w:val="22"/>
+        </w:rPr>
+        <w:t>2</w:t>
+      </w:r>
+      <w:r>
+        <w:rPr>
+          <w:color w:val="auto"/>
+          <w:sz w:val="22"/>
+          <w:szCs w:val="22"/>
+        </w:rPr>
+        <w:t>-2</w:t>
+      </w:r>
+      <w:r>
+        <w:rPr>
+          <w:color w:val="auto"/>
+          <w:sz w:val="22"/>
+          <w:szCs w:val="22"/>
+        </w:rPr>
+        <w:t>3</w:t>
       </w:r>
       <w:r>
         <w:rPr>
@@ -1460,7 +1588,15 @@
           <w:sz w:val="22"/>
           <w:szCs w:val="22"/>
         </w:rPr>
-        <w:t xml:space="preserve">submitted </w:t>
+        <w:t>.</w:t>
+      </w:r>
+      <w:r>
+        <w:rPr>
+          <w:color w:val="auto"/>
+          <w:sz w:val="22"/>
+          <w:szCs w:val="22"/>
+        </w:rPr>
+        <w:t xml:space="preserve"> </w:t>
       </w:r>
       <w:r>
         <w:rPr>
@@ -1469,7 +1605,7 @@
           <w:sz w:val="22"/>
           <w:szCs w:val="22"/>
         </w:rPr>
-        <w:t xml:space="preserve">in partial </w:t>
+        <w:t xml:space="preserve">It is certified that all corrections/suggestions indicated for internal assessment have been incorporated in the report deposited in the departmental library. The project report has been approved as it satisfies the academic requirement in respect of project work prescribed for the said degree.  </w:t>
       </w:r>
       <w:r>
         <w:rPr>
@@ -1478,194 +1614,21 @@
           <w:sz w:val="22"/>
           <w:szCs w:val="22"/>
         </w:rPr>
-        <w:t>fulfil</w:t>
-      </w:r>
-      <w:r>
+        <w:t xml:space="preserve"> </w:t>
+      </w:r>
+    </w:p>
+    <w:p>
+      <w:pPr>
+        <w:pStyle w:val="Subtitle"/>
+        <w:spacing w:line="360" w:lineRule="auto"/>
+        <w:jc w:val="both"/>
         <w:rPr>
           <w:b w:val="0"/>
           <w:color w:val="auto"/>
           <w:sz w:val="22"/>
           <w:szCs w:val="22"/>
         </w:rPr>
-        <w:t>m</w:t>
-      </w:r>
-      <w:r>
-        <w:rPr>
-          <w:b w:val="0"/>
-          <w:color w:val="auto"/>
-          <w:sz w:val="22"/>
-          <w:szCs w:val="22"/>
-        </w:rPr>
-        <w:t>ent</w:t>
-      </w:r>
-      <w:r>
-        <w:rPr>
-          <w:b w:val="0"/>
-          <w:color w:val="auto"/>
-          <w:sz w:val="22"/>
-          <w:szCs w:val="22"/>
-        </w:rPr>
-        <w:t xml:space="preserve"> for the award of </w:t>
-      </w:r>
-      <w:r>
-        <w:rPr>
-          <w:color w:val="auto"/>
-          <w:sz w:val="22"/>
-          <w:szCs w:val="22"/>
-        </w:rPr>
-        <w:t xml:space="preserve">Master of Computer </w:t>
-      </w:r>
-      <w:r>
-        <w:rPr>
-          <w:color w:val="auto"/>
-          <w:sz w:val="22"/>
-          <w:szCs w:val="22"/>
-        </w:rPr>
-        <w:t>Applications</w:t>
-      </w:r>
-      <w:r>
-        <w:rPr>
-          <w:b w:val="0"/>
-          <w:color w:val="FF0000"/>
-          <w:sz w:val="22"/>
-          <w:szCs w:val="22"/>
-        </w:rPr>
-        <w:t xml:space="preserve"> </w:t>
-      </w:r>
-      <w:r>
-        <w:rPr>
-          <w:b w:val="0"/>
-          <w:color w:val="auto"/>
-          <w:sz w:val="22"/>
-          <w:szCs w:val="22"/>
-        </w:rPr>
-        <w:t xml:space="preserve">of </w:t>
-      </w:r>
-      <w:r>
-        <w:rPr>
-          <w:color w:val="auto"/>
-          <w:sz w:val="22"/>
-          <w:szCs w:val="22"/>
-        </w:rPr>
-        <w:t>RV</w:t>
-      </w:r>
-      <w:r>
-        <w:rPr>
-          <w:color w:val="auto"/>
-          <w:sz w:val="22"/>
-          <w:szCs w:val="22"/>
-        </w:rPr>
-        <w:t xml:space="preserve"> </w:t>
-      </w:r>
-      <w:r>
-        <w:rPr>
-          <w:color w:val="auto"/>
-          <w:sz w:val="22"/>
-          <w:szCs w:val="22"/>
-        </w:rPr>
-        <w:t>College of Engineering</w:t>
-      </w:r>
-      <w:r>
-        <w:rPr>
-          <w:color w:val="auto"/>
-          <w:sz w:val="22"/>
-          <w:szCs w:val="22"/>
-          <w:vertAlign w:val="superscript"/>
-        </w:rPr>
-        <w:t>®</w:t>
-      </w:r>
-      <w:r>
-        <w:rPr>
-          <w:color w:val="auto"/>
-          <w:sz w:val="22"/>
-          <w:szCs w:val="22"/>
-        </w:rPr>
-        <w:t xml:space="preserve">, Bengaluru affiliated to Visvesvaraya Technological University, Belagavi </w:t>
-      </w:r>
-      <w:r>
-        <w:rPr>
-          <w:b w:val="0"/>
-          <w:color w:val="auto"/>
-          <w:sz w:val="22"/>
-          <w:szCs w:val="22"/>
-        </w:rPr>
-        <w:t xml:space="preserve">during the year </w:t>
-      </w:r>
-      <w:r>
-        <w:rPr>
-          <w:color w:val="auto"/>
-          <w:sz w:val="22"/>
-          <w:szCs w:val="22"/>
-        </w:rPr>
-        <w:t>20</w:t>
-      </w:r>
-      <w:r>
-        <w:rPr>
-          <w:color w:val="auto"/>
-          <w:sz w:val="22"/>
-          <w:szCs w:val="22"/>
-        </w:rPr>
-        <w:t>2</w:t>
-      </w:r>
-      <w:r>
-        <w:rPr>
-          <w:color w:val="auto"/>
-          <w:sz w:val="22"/>
-          <w:szCs w:val="22"/>
-        </w:rPr>
-        <w:t>2</w:t>
-      </w:r>
-      <w:r>
-        <w:rPr>
-          <w:color w:val="auto"/>
-          <w:sz w:val="22"/>
-          <w:szCs w:val="22"/>
-        </w:rPr>
-        <w:t>-2</w:t>
-      </w:r>
-      <w:r>
-        <w:rPr>
-          <w:color w:val="auto"/>
-          <w:sz w:val="22"/>
-          <w:szCs w:val="22"/>
-        </w:rPr>
-        <w:t>3</w:t>
-      </w:r>
-      <w:r>
-        <w:rPr>
-          <w:b w:val="0"/>
-          <w:color w:val="auto"/>
-          <w:sz w:val="22"/>
-          <w:szCs w:val="22"/>
-        </w:rPr>
-        <w:t>.</w:t>
-      </w:r>
-      <w:r>
-        <w:rPr>
-          <w:color w:val="auto"/>
-          <w:sz w:val="22"/>
-          <w:szCs w:val="22"/>
-        </w:rPr>
-        <w:t xml:space="preserve"> </w:t>
-      </w:r>
-      <w:r>
-        <w:rPr>
-          <w:b w:val="0"/>
-          <w:color w:val="auto"/>
-          <w:sz w:val="22"/>
-          <w:szCs w:val="22"/>
-        </w:rPr>
-        <w:t xml:space="preserve">It is certified that all corrections/suggestions indicated for internal assessment have been incorporated in the report deposited in the departmental library. The project report has been approved as it satisfies the academic requirement in respect of project work prescribed for the said degree.  </w:t>
-      </w:r>
-      <w:r>
-        <w:rPr>
-          <w:b w:val="0"/>
-          <w:color w:val="auto"/>
-          <w:sz w:val="22"/>
-          <w:szCs w:val="22"/>
-        </w:rPr>
-        <w:t xml:space="preserve"> </w:t>
-      </w:r>
+      </w:pPr>
     </w:p>
     <w:p>
       <w:pPr>
@@ -1709,23 +1672,13 @@
                 <w:color w:val="000000" w:themeColor="text1"/>
               </w:rPr>
             </w:pPr>
-            <w:proofErr w:type="spellStart"/>
             <w:r>
               <w:rPr>
                 <w:rFonts w:ascii="Times New Roman" w:hAnsi="Times New Roman" w:cs="Times New Roman"/>
                 <w:b/>
                 <w:color w:val="000000" w:themeColor="text1"/>
               </w:rPr>
-              <w:t>Dr.</w:t>
-            </w:r>
-            <w:proofErr w:type="spellEnd"/>
-            <w:r>
-              <w:rPr>
-                <w:rFonts w:ascii="Times New Roman" w:hAnsi="Times New Roman" w:cs="Times New Roman"/>
-                <w:b/>
-                <w:color w:val="000000" w:themeColor="text1"/>
-              </w:rPr>
-              <w:t xml:space="preserve"> S Anupama Kumar</w:t>
+              <w:t>Dr. S Anupama Kumar</w:t>
             </w:r>
           </w:p>
           <w:p>
@@ -1809,7 +1762,6 @@
                 <w:b/>
               </w:rPr>
             </w:pPr>
-            <w:proofErr w:type="spellStart"/>
             <w:r>
               <w:rPr>
                 <w:rFonts w:ascii="Times New Roman" w:hAnsi="Times New Roman" w:cs="Times New Roman"/>
@@ -1824,29 +1776,12 @@
               </w:rPr>
               <w:t>.</w:t>
             </w:r>
-            <w:proofErr w:type="spellEnd"/>
             <w:r>
               <w:rPr>
                 <w:rFonts w:ascii="Times New Roman" w:hAnsi="Times New Roman" w:cs="Times New Roman"/>
                 <w:b/>
               </w:rPr>
-              <w:t xml:space="preserve"> </w:t>
-            </w:r>
-            <w:proofErr w:type="spellStart"/>
-            <w:r>
-              <w:rPr>
-                <w:rFonts w:ascii="Times New Roman" w:hAnsi="Times New Roman" w:cs="Times New Roman"/>
-                <w:b/>
-              </w:rPr>
-              <w:t>Andhe</w:t>
-            </w:r>
-            <w:proofErr w:type="spellEnd"/>
-            <w:r>
-              <w:rPr>
-                <w:rFonts w:ascii="Times New Roman" w:hAnsi="Times New Roman" w:cs="Times New Roman"/>
-                <w:b/>
-              </w:rPr>
-              <w:t xml:space="preserve"> Dharani</w:t>
+              <w:t xml:space="preserve"> Andhe Dharani</w:t>
             </w:r>
           </w:p>
           <w:p>
@@ -1926,23 +1861,7 @@
                 <w:rFonts w:ascii="Times New Roman" w:hAnsi="Times New Roman" w:cs="Times New Roman"/>
                 <w:b/>
               </w:rPr>
-              <w:t xml:space="preserve">    </w:t>
-            </w:r>
-            <w:proofErr w:type="spellStart"/>
-            <w:r>
-              <w:rPr>
-                <w:rFonts w:ascii="Times New Roman" w:hAnsi="Times New Roman" w:cs="Times New Roman"/>
-                <w:b/>
-              </w:rPr>
-              <w:t>Dr.</w:t>
-            </w:r>
-            <w:proofErr w:type="spellEnd"/>
-            <w:r>
-              <w:rPr>
-                <w:rFonts w:ascii="Times New Roman" w:hAnsi="Times New Roman" w:cs="Times New Roman"/>
-                <w:b/>
-              </w:rPr>
-              <w:t xml:space="preserve"> K. N</w:t>
+              <w:t xml:space="preserve">    Dr. K. N</w:t>
             </w:r>
             <w:r>
               <w:rPr>
@@ -2472,7 +2391,6 @@
         </w:rPr>
         <w:t xml:space="preserve">Development of Custom Application for Product Lifecycle </w:t>
       </w:r>
-      <w:proofErr w:type="gramStart"/>
       <w:r>
         <w:rPr>
           <w:rFonts w:ascii="Times New Roman" w:hAnsi="Times New Roman" w:cs="Times New Roman"/>
@@ -2497,15 +2415,8 @@
         <w:rPr>
           <w:rFonts w:ascii="Times New Roman" w:hAnsi="Times New Roman" w:cs="Times New Roman"/>
         </w:rPr>
-        <w:t xml:space="preserve"> </w:t>
-      </w:r>
-      <w:r>
-        <w:rPr>
-          <w:rFonts w:ascii="Times New Roman" w:hAnsi="Times New Roman" w:cs="Times New Roman"/>
-        </w:rPr>
         <w:t>has</w:t>
       </w:r>
-      <w:proofErr w:type="gramEnd"/>
       <w:r>
         <w:rPr>
           <w:rFonts w:ascii="Times New Roman" w:hAnsi="Times New Roman" w:cs="Times New Roman"/>
@@ -2856,187 +2767,6 @@
         </w:rPr>
       </w:pPr>
     </w:p>
-    <w:p>
-      <w:pPr>
-        <w:spacing w:line="360" w:lineRule="auto"/>
-        <w:jc w:val="center"/>
-        <w:rPr>
-          <w:rFonts w:ascii="Times New Roman" w:hAnsi="Times New Roman" w:cs="Times New Roman"/>
-          <w:lang w:val="fr-FR"/>
-        </w:rPr>
-      </w:pPr>
-    </w:p>
-    <w:p>
-      <w:pPr>
-        <w:jc w:val="center"/>
-        <w:rPr>
-          <w:rFonts w:ascii="Times New Roman" w:hAnsi="Times New Roman" w:cs="Times New Roman"/>
-          <w:b/>
-          <w:bCs/>
-          <w:sz w:val="28"/>
-          <w:szCs w:val="28"/>
-          <w:u w:val="single"/>
-        </w:rPr>
-      </w:pPr>
-      <w:r>
-        <w:rPr>
-          <w:rFonts w:ascii="Times New Roman" w:hAnsi="Times New Roman" w:cs="Times New Roman"/>
-          <w:b/>
-          <w:bCs/>
-          <w:sz w:val="28"/>
-          <w:szCs w:val="28"/>
-          <w:u w:val="single"/>
-        </w:rPr>
-        <w:t>&lt;COMPANY LETTERHEAD &gt;</w:t>
-      </w:r>
-    </w:p>
-    <w:p>
-      <w:pPr>
-        <w:spacing w:line="360" w:lineRule="auto"/>
-        <w:jc w:val="both"/>
-        <w:rPr>
-          <w:rFonts w:ascii="Times New Roman" w:hAnsi="Times New Roman" w:cs="Times New Roman"/>
-          <w:b/>
-          <w:bCs/>
-          <w:sz w:val="28"/>
-          <w:szCs w:val="28"/>
-          <w:u w:val="single"/>
-        </w:rPr>
-      </w:pPr>
-    </w:p>
-    <w:p>
-      <w:pPr>
-        <w:spacing w:line="360" w:lineRule="auto"/>
-        <w:ind w:left="1843" w:right="2211"/>
-        <w:jc w:val="center"/>
-        <w:rPr>
-          <w:b/>
-          <w:bCs/>
-          <w:color w:val="FF0000"/>
-          <w:sz w:val="28"/>
-          <w:szCs w:val="28"/>
-        </w:rPr>
-      </w:pPr>
-    </w:p>
-    <w:p>
-      <w:pPr>
-        <w:spacing w:line="360" w:lineRule="auto"/>
-        <w:ind w:left="1843" w:right="2211"/>
-        <w:jc w:val="center"/>
-        <w:rPr>
-          <w:b/>
-          <w:bCs/>
-          <w:color w:val="FF0000"/>
-          <w:sz w:val="28"/>
-          <w:szCs w:val="28"/>
-        </w:rPr>
-      </w:pPr>
-    </w:p>
-    <w:p>
-      <w:pPr>
-        <w:spacing w:line="360" w:lineRule="auto"/>
-        <w:ind w:left="1843" w:right="2211"/>
-        <w:jc w:val="center"/>
-        <w:rPr>
-          <w:rFonts w:ascii="Times New Roman" w:hAnsi="Times New Roman" w:cs="Times New Roman"/>
-          <w:b/>
-          <w:bCs/>
-          <w:color w:val="FF0000"/>
-          <w:sz w:val="28"/>
-          <w:szCs w:val="28"/>
-        </w:rPr>
-      </w:pPr>
-    </w:p>
-    <w:p>
-      <w:pPr>
-        <w:spacing w:line="360" w:lineRule="auto"/>
-        <w:ind w:left="1843" w:right="2211"/>
-        <w:jc w:val="center"/>
-        <w:rPr>
-          <w:rFonts w:ascii="Times New Roman" w:hAnsi="Times New Roman" w:cs="Times New Roman"/>
-          <w:b/>
-          <w:bCs/>
-          <w:color w:val="FF0000"/>
-          <w:sz w:val="28"/>
-          <w:szCs w:val="28"/>
-        </w:rPr>
-      </w:pPr>
-      <w:r>
-        <w:rPr>
-          <w:rFonts w:ascii="Times New Roman" w:hAnsi="Times New Roman" w:cs="Times New Roman"/>
-          <w:b/>
-          <w:bCs/>
-          <w:color w:val="FF0000"/>
-          <w:sz w:val="28"/>
-          <w:szCs w:val="28"/>
-        </w:rPr>
-        <w:t xml:space="preserve">CERTIFICATE FROM INDUSTRY/ORGANIZATION from where the Internship was carried </w:t>
-      </w:r>
-      <w:proofErr w:type="gramStart"/>
-      <w:r>
-        <w:rPr>
-          <w:rFonts w:ascii="Times New Roman" w:hAnsi="Times New Roman" w:cs="Times New Roman"/>
-          <w:b/>
-          <w:bCs/>
-          <w:color w:val="FF0000"/>
-          <w:sz w:val="28"/>
-          <w:szCs w:val="28"/>
-        </w:rPr>
-        <w:t>out</w:t>
-      </w:r>
-      <w:proofErr w:type="gramEnd"/>
-    </w:p>
-    <w:p>
-      <w:pPr>
-        <w:rPr>
-          <w:color w:val="FF0000"/>
-        </w:rPr>
-      </w:pPr>
-    </w:p>
-    <w:p>
-      <w:pPr>
-        <w:rPr>
-          <w:color w:val="FF0000"/>
-        </w:rPr>
-      </w:pPr>
-    </w:p>
-    <w:p>
-      <w:pPr>
-        <w:spacing w:line="360" w:lineRule="auto"/>
-        <w:jc w:val="center"/>
-        <w:rPr>
-          <w:sz w:val="28"/>
-          <w:szCs w:val="28"/>
-        </w:rPr>
-      </w:pPr>
-    </w:p>
-    <w:p>
-      <w:pPr>
-        <w:spacing w:line="360" w:lineRule="auto"/>
-        <w:jc w:val="both"/>
-        <w:rPr>
-          <w:sz w:val="28"/>
-          <w:szCs w:val="28"/>
-        </w:rPr>
-      </w:pPr>
-    </w:p>
-    <w:p>
-      <w:pPr>
-        <w:spacing w:line="200" w:lineRule="atLeast"/>
-      </w:pPr>
-    </w:p>
-    <w:p/>
-    <w:p/>
-    <w:p/>
-    <w:p/>
-    <w:p/>
-    <w:p/>
-    <w:p/>
-    <w:p/>
-    <w:p/>
-    <w:p/>
-    <w:p/>
-    <w:p/>
     <w:p>
       <w:pPr>
         <w:jc w:val="center"/>
@@ -3133,7 +2863,6 @@
         </w:rPr>
         <w:t xml:space="preserve">I express my wholehearted gratitude to </w:t>
       </w:r>
-      <w:proofErr w:type="spellStart"/>
       <w:r>
         <w:rPr>
           <w:rFonts w:ascii="Times New Roman" w:hAnsi="Times New Roman" w:cs="Times New Roman"/>
@@ -3141,9 +2870,48 @@
           <w:sz w:val="24"/>
           <w:szCs w:val="24"/>
         </w:rPr>
-        <w:t>Dr.</w:t>
-      </w:r>
-      <w:proofErr w:type="spellEnd"/>
+        <w:t>Dr. Subramanya K N</w:t>
+      </w:r>
+      <w:r>
+        <w:rPr>
+          <w:rFonts w:ascii="Times New Roman" w:hAnsi="Times New Roman" w:cs="Times New Roman"/>
+          <w:bCs/>
+          <w:sz w:val="24"/>
+          <w:szCs w:val="24"/>
+        </w:rPr>
+        <w:t>, Principal, RV College of Engineering® for providing me an opportunity.</w:t>
+      </w:r>
+    </w:p>
+    <w:p>
+      <w:pPr>
+        <w:jc w:val="both"/>
+        <w:rPr>
+          <w:rFonts w:ascii="Times New Roman" w:hAnsi="Times New Roman" w:cs="Times New Roman"/>
+          <w:bCs/>
+          <w:sz w:val="24"/>
+          <w:szCs w:val="24"/>
+        </w:rPr>
+      </w:pPr>
+    </w:p>
+    <w:p>
+      <w:pPr>
+        <w:jc w:val="both"/>
+        <w:rPr>
+          <w:rFonts w:ascii="Times New Roman" w:hAnsi="Times New Roman" w:cs="Times New Roman"/>
+          <w:bCs/>
+          <w:sz w:val="24"/>
+          <w:szCs w:val="24"/>
+        </w:rPr>
+      </w:pPr>
+      <w:r>
+        <w:rPr>
+          <w:rFonts w:ascii="Times New Roman" w:hAnsi="Times New Roman" w:cs="Times New Roman"/>
+          <w:bCs/>
+          <w:sz w:val="24"/>
+          <w:szCs w:val="24"/>
+        </w:rPr>
+        <w:t xml:space="preserve">I express my special thanks to </w:t>
+      </w:r>
       <w:r>
         <w:rPr>
           <w:rFonts w:ascii="Times New Roman" w:hAnsi="Times New Roman" w:cs="Times New Roman"/>
@@ -3151,7 +2919,7 @@
           <w:sz w:val="24"/>
           <w:szCs w:val="24"/>
         </w:rPr>
-        <w:t xml:space="preserve"> Subramanya K N</w:t>
+        <w:t>Dr. Andhe Dharani</w:t>
       </w:r>
       <w:r>
         <w:rPr>
@@ -3160,7 +2928,7 @@
           <w:sz w:val="24"/>
           <w:szCs w:val="24"/>
         </w:rPr>
-        <w:t>, Principal, RV College of Engineering® for providing me an opportunity.</w:t>
+        <w:t>, Professor, and Director, Department of MCA, RV College of Engineering®, Bengaluru for her constant support and guidance.</w:t>
       </w:r>
     </w:p>
     <w:p>
@@ -3191,9 +2959,8 @@
           <w:sz w:val="24"/>
           <w:szCs w:val="24"/>
         </w:rPr>
-        <w:t xml:space="preserve">I express my special thanks to </w:t>
-      </w:r>
-      <w:proofErr w:type="spellStart"/>
+        <w:t xml:space="preserve">I express my sincere thanks and wholehearted credit to my Internal </w:t>
+      </w:r>
       <w:r>
         <w:rPr>
           <w:rFonts w:ascii="Times New Roman" w:hAnsi="Times New Roman" w:cs="Times New Roman"/>
@@ -3201,37 +2968,7 @@
           <w:sz w:val="24"/>
           <w:szCs w:val="24"/>
         </w:rPr>
-        <w:t>Dr.</w:t>
-      </w:r>
-      <w:proofErr w:type="spellEnd"/>
-      <w:r>
-        <w:rPr>
-          <w:rFonts w:ascii="Times New Roman" w:hAnsi="Times New Roman" w:cs="Times New Roman"/>
-          <w:b/>
-          <w:sz w:val="24"/>
-          <w:szCs w:val="24"/>
-        </w:rPr>
-        <w:t xml:space="preserve"> </w:t>
-      </w:r>
-      <w:proofErr w:type="spellStart"/>
-      <w:r>
-        <w:rPr>
-          <w:rFonts w:ascii="Times New Roman" w:hAnsi="Times New Roman" w:cs="Times New Roman"/>
-          <w:b/>
-          <w:sz w:val="24"/>
-          <w:szCs w:val="24"/>
-        </w:rPr>
-        <w:t>Andhe</w:t>
-      </w:r>
-      <w:proofErr w:type="spellEnd"/>
-      <w:r>
-        <w:rPr>
-          <w:rFonts w:ascii="Times New Roman" w:hAnsi="Times New Roman" w:cs="Times New Roman"/>
-          <w:b/>
-          <w:sz w:val="24"/>
-          <w:szCs w:val="24"/>
-        </w:rPr>
-        <w:t xml:space="preserve"> Dharani</w:t>
+        <w:t>guide Dr. S Anupama Kumar</w:t>
       </w:r>
       <w:r>
         <w:rPr>
@@ -3240,7 +2977,7 @@
           <w:sz w:val="24"/>
           <w:szCs w:val="24"/>
         </w:rPr>
-        <w:t>, Professor, and Director, Department of MCA, RV College of Engineering®, Bengaluru for her constant support and guidance.</w:t>
+        <w:t>, Associate Professor, Department of MCA, RV College of Engineering®, Bengaluru for her constant encouragement, support, and guidance during the project work.</w:t>
       </w:r>
     </w:p>
     <w:p>
@@ -3271,46 +3008,19 @@
           <w:sz w:val="24"/>
           <w:szCs w:val="24"/>
         </w:rPr>
-        <w:t xml:space="preserve">I express my sincere thanks and wholehearted credit to my Internal </w:t>
-      </w:r>
-      <w:r>
-        <w:rPr>
-          <w:rFonts w:ascii="Times New Roman" w:hAnsi="Times New Roman" w:cs="Times New Roman"/>
-          <w:b/>
-          <w:sz w:val="24"/>
-          <w:szCs w:val="24"/>
-        </w:rPr>
-        <w:t xml:space="preserve">guide </w:t>
-      </w:r>
-      <w:proofErr w:type="spellStart"/>
-      <w:r>
-        <w:rPr>
-          <w:rFonts w:ascii="Times New Roman" w:hAnsi="Times New Roman" w:cs="Times New Roman"/>
-          <w:b/>
-          <w:sz w:val="24"/>
-          <w:szCs w:val="24"/>
-        </w:rPr>
-        <w:t>Dr.</w:t>
-      </w:r>
-      <w:proofErr w:type="spellEnd"/>
-      <w:r>
-        <w:rPr>
-          <w:rFonts w:ascii="Times New Roman" w:hAnsi="Times New Roman" w:cs="Times New Roman"/>
-          <w:b/>
-          <w:sz w:val="24"/>
-          <w:szCs w:val="24"/>
-        </w:rPr>
-        <w:t xml:space="preserve"> S Anupama Kumar</w:t>
-      </w:r>
-      <w:r>
+        <w:t>I am also thankful to lab in-charge staff and all faculty of the department for their help and support during the seminar. On a moral personal note, my deepest appreciation and gratitude to my beloved family, who have been a fountain of inspiration and have provided unrelenting encouragement and support.</w:t>
+      </w:r>
+    </w:p>
+    <w:p>
+      <w:pPr>
+        <w:jc w:val="both"/>
         <w:rPr>
           <w:rFonts w:ascii="Times New Roman" w:hAnsi="Times New Roman" w:cs="Times New Roman"/>
           <w:bCs/>
           <w:sz w:val="24"/>
           <w:szCs w:val="24"/>
         </w:rPr>
-        <w:t>, Associate Professor, Department of MCA, RV College of Engineering®, Bengaluru for her constant encouragement, support, and guidance during the project work.</w:t>
-      </w:r>
+      </w:pPr>
     </w:p>
     <w:p>
       <w:pPr>
@@ -3322,85 +3032,34 @@
           <w:szCs w:val="24"/>
         </w:rPr>
       </w:pPr>
-    </w:p>
-    <w:p>
-      <w:pPr>
-        <w:jc w:val="both"/>
+      <w:r>
         <w:rPr>
           <w:rFonts w:ascii="Times New Roman" w:hAnsi="Times New Roman" w:cs="Times New Roman"/>
           <w:bCs/>
           <w:sz w:val="24"/>
           <w:szCs w:val="24"/>
         </w:rPr>
-      </w:pPr>
-      <w:r>
+        <w:t xml:space="preserve">On a moral personal note, my deepest appreciation and gratitude to my beloved family, who </w:t>
+      </w:r>
+    </w:p>
+    <w:p>
+      <w:pPr>
+        <w:jc w:val="both"/>
         <w:rPr>
           <w:rFonts w:ascii="Times New Roman" w:hAnsi="Times New Roman" w:cs="Times New Roman"/>
           <w:bCs/>
           <w:sz w:val="24"/>
           <w:szCs w:val="24"/>
         </w:rPr>
-        <w:t>I am also thankful to lab in-charge staff and all faculty of the department for their help and support during the seminar. On a moral personal note, my deepest appreciation and gratitude to my beloved family, who have been a fountain of inspiration and have provided unrelenting encouragement and support.</w:t>
-      </w:r>
-    </w:p>
-    <w:p>
-      <w:pPr>
-        <w:jc w:val="both"/>
+      </w:pPr>
+      <w:r>
         <w:rPr>
           <w:rFonts w:ascii="Times New Roman" w:hAnsi="Times New Roman" w:cs="Times New Roman"/>
           <w:bCs/>
           <w:sz w:val="24"/>
           <w:szCs w:val="24"/>
         </w:rPr>
-      </w:pPr>
-    </w:p>
-    <w:p>
-      <w:pPr>
-        <w:jc w:val="both"/>
-        <w:rPr>
-          <w:rFonts w:ascii="Times New Roman" w:hAnsi="Times New Roman" w:cs="Times New Roman"/>
-          <w:bCs/>
-          <w:sz w:val="24"/>
-          <w:szCs w:val="24"/>
-        </w:rPr>
-      </w:pPr>
-      <w:r>
-        <w:rPr>
-          <w:rFonts w:ascii="Times New Roman" w:hAnsi="Times New Roman" w:cs="Times New Roman"/>
-          <w:bCs/>
-          <w:sz w:val="24"/>
-          <w:szCs w:val="24"/>
-        </w:rPr>
-        <w:t xml:space="preserve">On a moral personal note, my deepest appreciation and gratitude to my beloved family, who </w:t>
-      </w:r>
-    </w:p>
-    <w:p>
-      <w:pPr>
-        <w:jc w:val="both"/>
-        <w:rPr>
-          <w:rFonts w:ascii="Times New Roman" w:hAnsi="Times New Roman" w:cs="Times New Roman"/>
-          <w:bCs/>
-          <w:sz w:val="24"/>
-          <w:szCs w:val="24"/>
-        </w:rPr>
-      </w:pPr>
-      <w:r>
-        <w:rPr>
-          <w:rFonts w:ascii="Times New Roman" w:hAnsi="Times New Roman" w:cs="Times New Roman"/>
-          <w:bCs/>
-          <w:sz w:val="24"/>
-          <w:szCs w:val="24"/>
-        </w:rPr>
-        <w:t xml:space="preserve">have been a fountain of inspiration and have provided unrelenting encouragement and </w:t>
-      </w:r>
-      <w:r>
-        <w:rPr>
-          <w:rFonts w:ascii="Times New Roman" w:hAnsi="Times New Roman" w:cs="Times New Roman"/>
-          <w:bCs/>
-          <w:sz w:val="24"/>
-          <w:szCs w:val="24"/>
-        </w:rPr>
-        <w:t>support.</w:t>
+        <w:t>have been a fountain of inspiration and have provided unrelenting encouragement and support.</w:t>
       </w:r>
     </w:p>
     <w:p>
@@ -3498,6 +3157,12 @@
           <w:rFonts w:ascii="Times New Roman" w:hAnsi="Times New Roman" w:cs="Times New Roman"/>
         </w:rPr>
         <w:t xml:space="preserve">                                                                                                                                             </w:t>
+      </w:r>
+      <w:r>
+        <w:rPr>
+          <w:rFonts w:ascii="Times New Roman" w:hAnsi="Times New Roman" w:cs="Times New Roman"/>
+        </w:rPr>
+        <w:t xml:space="preserve"> </w:t>
       </w:r>
       <w:r>
         <w:rPr>
@@ -3558,23 +3223,25 @@
           <w:sz w:val="24"/>
           <w:szCs w:val="24"/>
         </w:rPr>
-        <w:t xml:space="preserve">The purpose of this project is to develop a custom application using the Teamcenter API to manage the product lifecycle of a manufacturing organization. The project will focus on developing a solution for the </w:t>
-      </w:r>
-      <w:r>
+        <w:t>The purpose of this project is to develop a custom application using the Teamcenter API to manage the product lifecycle of a manufacturing organization. The project will focus on developing a solution for the complex. Challenges associated with product development, including managing product data, processes, and collaboration across the entire product lifecycle. The domain areas of application for this project include product lifecycle management (PLM), computer-aided design (CAD), and engineering. PLM is a critical component of product development, encompassing all aspects of a product's lifecycle from design and engineering to manufacturing and end-of-life management. CAD is used to create digital designs of products, and engineering involves designing and developing products to meet specific requirements.IT is a powerful PLM tool that can help organizations manage the complexity of modern product development. It provides a platform for managing product data, processes, and collaboration across the entire product lifecycle. By developing a custom application using the Teamcenter API, organizations can tailor the tool to meet their specific needs and gain a competitive edge in the market.</w:t>
+      </w:r>
+    </w:p>
+    <w:p>
+      <w:pPr>
+        <w:jc w:val="both"/>
         <w:rPr>
           <w:rFonts w:ascii="Times New Roman" w:hAnsi="Times New Roman" w:cs="Times New Roman"/>
           <w:sz w:val="24"/>
           <w:szCs w:val="24"/>
         </w:rPr>
-        <w:t>complex. Challenges</w:t>
-      </w:r>
+      </w:pPr>
       <w:r>
         <w:rPr>
           <w:rFonts w:ascii="Times New Roman" w:hAnsi="Times New Roman" w:cs="Times New Roman"/>
           <w:sz w:val="24"/>
           <w:szCs w:val="24"/>
         </w:rPr>
-        <w:t xml:space="preserve"> associated with product development, including managing product data, processes, and collaboration across the entire product lifecycle. The domain areas of application for this project include product lifecycle management (PLM), computer-aided design (CAD), and engineering. PLM is a critical component of product development, encompassing all aspects of a product's lifecycle from design and engineering to manufacturing and end-of-life management. CAD is used to create digital designs of products, and engineering involves designing and developing products to meet specific requirements.IT is a powerful PLM tool that can help organizations manage the complexity of modern product development. It provides a platform for managing product data, processes, and collaboration across the entire product lifecycle. By developing a custom application using the Teamcenter API, organizations can tailor the tool to meet their specific needs and gain a competitive edge in the market.</w:t>
+        <w:t>The modules which are present are CAD Data Management: Manage CAD data and integrate with CAD systems to ensure that product designs are up-to-date and accessible to all stakeholders. Document Management: Manage product-related documents such as specifications, drawings, and user manuals. Bill of Materials (BOM) Management: Manage product BOMs and ensure that they are accurate and up to date. Change Management: Manage change requests, change orders, and change notices to ensure that product changes are properly documented and tracked. Workflow Management: Define and manage workflows for product-related processes such as engineering change requests and manufacturing change orders. Project Management: Manage projects related to product development, including tasks, timelines, and resource allocation. Collaboration: Enable collaboration between different teams and stakeholders involved in the product lifecycle, such as engineering, manufacturing, and sales.</w:t>
       </w:r>
     </w:p>
     <w:p>
@@ -3592,33 +3259,7 @@
           <w:sz w:val="24"/>
           <w:szCs w:val="24"/>
         </w:rPr>
-        <w:t>The modules which are present are CAD Data Management: Manage CAD data and integrate with CAD systems to ensure that product designs are up-to-date and accessible to all stakeholders. Document Management: Manage product-related documents such as specifications, drawings, and user manuals. Bill of Materials (BOM) Management: Manage product BOMs and ensure that they are accurate and up to date. Change Management: Manage change requests, change orders, and change notices to ensure that product changes are properly documented and tracked. Workflow Management: Define and manage workflows for product-related processes such as engineering change requests and manufacturing change orders. Project Management: Manage projects related to product development, including tasks, timelines, and resource allocation. Collaboration: Enable collaboration between different teams and stakeholders involved in the product lifecycle, such as engineering, manufacturing, and sales.</w:t>
-      </w:r>
-    </w:p>
-    <w:p>
-      <w:pPr>
-        <w:jc w:val="both"/>
-        <w:rPr>
-          <w:rFonts w:ascii="Times New Roman" w:hAnsi="Times New Roman" w:cs="Times New Roman"/>
-          <w:sz w:val="24"/>
-          <w:szCs w:val="24"/>
-        </w:rPr>
-      </w:pPr>
-      <w:r>
-        <w:rPr>
-          <w:rFonts w:ascii="Times New Roman" w:hAnsi="Times New Roman" w:cs="Times New Roman"/>
-          <w:sz w:val="24"/>
-          <w:szCs w:val="24"/>
-        </w:rPr>
-        <w:t xml:space="preserve">The outcome of the custom application will be specific to the goals and objectives of the organization and the application. However, some potential outcomes of the application could include Improved Productivity: The custom PLM application can automate and streamline product-related processes, resulting in increased productivity and efficiency for the organization. Improved Data Management: The application can provide better management of product data, including CAD data, BOMs, and documentation, resulting in improved accuracy and up-to-date information. Overall, the application can provide numerous benefits to an organization, depending on its specific requirements and objectives. The outcome of the application can lead to improved efficiency, quality, and compliance, resulting in increased profitability and competitiveness in the </w:t>
-      </w:r>
-      <w:r>
-        <w:rPr>
-          <w:rFonts w:ascii="Times New Roman" w:hAnsi="Times New Roman" w:cs="Times New Roman"/>
-          <w:sz w:val="24"/>
-          <w:szCs w:val="24"/>
-        </w:rPr>
-        <w:t>market.</w:t>
+        <w:t>The outcome of the custom application will be specific to the goals and objectives of the organization and the application. However, some potential outcomes of the application could include Improved Productivity: The custom PLM application can automate and streamline product-related processes, resulting in increased productivity and efficiency for the organization. Improved Data Management: The application can provide better management of product data, including CAD data, BOMs, and documentation, resulting in improved accuracy and up-to-date information. Overall, the application can provide numerous benefits to an organization, depending on its specific requirements and objectives. The outcome of the application can lead to improved efficiency, quality, and compliance, resulting in increased profitability and competitiveness in the market.</w:t>
       </w:r>
     </w:p>
     <w:p/>
@@ -3783,7 +3424,6 @@
                 <w:szCs w:val="24"/>
               </w:rPr>
             </w:pPr>
-            <w:proofErr w:type="spellStart"/>
             <w:r>
               <w:rPr>
                 <w:rFonts w:ascii="Times New Roman" w:eastAsia="Calibri" w:hAnsi="Times New Roman" w:cs="Times New Roman"/>
@@ -3792,7 +3432,6 @@
               </w:rPr>
               <w:t>i</w:t>
             </w:r>
-            <w:proofErr w:type="spellEnd"/>
           </w:p>
         </w:tc>
       </w:tr>
@@ -4548,18 +4187,8 @@
                 <w:sz w:val="24"/>
                 <w:szCs w:val="24"/>
               </w:rPr>
-              <w:t xml:space="preserve"> Tools and Technologies </w:t>
-            </w:r>
-            <w:proofErr w:type="gramStart"/>
-            <w:r>
-              <w:rPr>
-                <w:rFonts w:ascii="Times New Roman" w:eastAsia="Calibri" w:hAnsi="Times New Roman" w:cs="Times New Roman"/>
-                <w:sz w:val="24"/>
-                <w:szCs w:val="24"/>
-              </w:rPr>
-              <w:t>used</w:t>
-            </w:r>
-            <w:proofErr w:type="gramEnd"/>
+              <w:t xml:space="preserve"> Tools and Technologies used</w:t>
+            </w:r>
           </w:p>
           <w:p>
             <w:pPr>
@@ -6986,7 +6615,7 @@
                 <w:sz w:val="24"/>
                 <w:szCs w:val="24"/>
               </w:rPr>
-              <w:t>4.1.2</w:t>
+              <w:t>4.1</w:t>
             </w:r>
           </w:p>
         </w:tc>
